--- a/BOR/15.docx
+++ b/BOR/15.docx
@@ -1668,10 +1668,16 @@
                           <w:p>
                             <w:pPr>
                               <w:pStyle w:val="pszeudokd"/>
+                              <w:rPr>
+                                <w:lang w:val="en-US"/>
+                              </w:rPr>
                             </w:pPr>
                             <w:r>
                               <w:tab/>
                               <w:t>}</w:t>
+                            </w:r>
+                            <w:r>
+                              <w:t>\</w:t>
                             </w:r>
                             <w:bookmarkStart w:id="0" w:name="_GoBack"/>
                             <w:bookmarkEnd w:id="0"/>
@@ -2408,10 +2414,16 @@
                     <w:p>
                       <w:pPr>
                         <w:pStyle w:val="pszeudokd"/>
+                        <w:rPr>
+                          <w:lang w:val="en-US"/>
+                        </w:rPr>
                       </w:pPr>
                       <w:r>
                         <w:tab/>
                         <w:t>}</w:t>
+                      </w:r>
+                      <w:r>
+                        <w:t>\</w:t>
                       </w:r>
                       <w:bookmarkStart w:id="1" w:name="_GoBack"/>
                       <w:bookmarkEnd w:id="1"/>
